--- a/ind_automation/templates/forms/form1572.docx
+++ b/ind_automation/templates/forms/form1572.docx
@@ -4,240 +4,196 @@
   <w:body>
     <w:p>
       <w:pPr>
-        <w:pStyle w:val="Title"/>
         <w:jc w:val="center"/>
       </w:pPr>
       <w:r>
-        <w:t>FORM FDA 1572</w:t>
+        <w:rPr>
+          <w:b/>
+          <w:sz w:val="28"/>
+        </w:rPr>
+        <w:t>STATEMENT OF INVESTIGATOR</w:t>
+        <w:br/>
+        <w:t>(TITLE 21, CODE OF FEDERAL REGULATIONS (CFR) PART 312)</w:t>
       </w:r>
     </w:p>
     <w:p>
       <w:pPr>
-        <w:pStyle w:val="Heading1"/>
-        <w:jc w:val="center"/>
+        <w:jc w:val="right"/>
       </w:pPr>
       <w:r>
-        <w:t>STATEMENT OF INVESTIGATOR</w:t>
+        <w:rPr>
+          <w:sz w:val="18"/>
+        </w:rPr>
+        <w:t>Form FDA 1572 (02/19)</w:t>
       </w:r>
     </w:p>
     <w:p>
       <w:r>
-        <w:t>(Title 21, Code of Federal Regulations (CFR) Part 312)</w:t>
+        <w:t>NOTE: No investigator may participate in an investigation until he/she provides the sponsor with a completed, signed Statement of Investigator, Form FDA 1572 (21 CFR 312.53(c)).</w:t>
       </w:r>
     </w:p>
     <w:p>
       <w:pPr>
-        <w:pStyle w:val="Heading2"/>
+        <w:pStyle w:val="ListNumber"/>
       </w:pPr>
       <w:r>
-        <w:t>1. NAME AND ADDRESS OF INVESTIGATOR</w:t>
-      </w:r>
-    </w:p>
-    <w:p>
-      <w:r>
-        <w:t>NAME: {{investigator_name}}</w:t>
-      </w:r>
-    </w:p>
-    <w:p>
-      <w:r>
-        <w:t>ADDRESS: {{investigator_address}}</w:t>
-      </w:r>
-    </w:p>
-    <w:p>
-      <w:r>
-        <w:t>PHONE: {{investigator_phone}}</w:t>
+        <w:rPr>
+          <w:b/>
+        </w:rPr>
+        <w:t>NAME AND ADDRESS OF INVESTIGATOR</w:t>
       </w:r>
     </w:p>
     <w:p>
       <w:pPr>
-        <w:pStyle w:val="Heading2"/>
+        <w:ind w:left="720"/>
       </w:pPr>
       <w:r>
-        <w:t>2. EDUCATION, TRAINING, AND EXPERIENCE THAT QUALIFIES THE INVESTIGATOR AS AN EXPERT IN THE CLINICAL INVESTIGATION OF THE DRUG FOR THE USE UNDER INVESTIGATION. ONE OF THE FOLLOWING IS PROVIDED:</w:t>
-      </w:r>
-    </w:p>
-    <w:p>
-      <w:r>
-        <w:t>☐ CURRICULUM VITAE ATTACHED</w:t>
-      </w:r>
-    </w:p>
-    <w:p>
-      <w:r>
-        <w:t>☐ OTHER STATEMENT OF QUALIFICATIONS (Attached)</w:t>
+        <w:t>{{principal_investigator_name}}</w:t>
       </w:r>
     </w:p>
     <w:p>
       <w:pPr>
-        <w:pStyle w:val="Heading2"/>
+        <w:ind w:left="720"/>
       </w:pPr>
       <w:r>
-        <w:t>3. NAME AND ADDRESS OF ANY MEDICAL SCHOOL, HOSPITAL, OR OTHER RESEARCH FACILITY WHERE THE CLINICAL INVESTIGATION(S) WILL BE CONDUCTED.</w:t>
+        <w:t>{{investigator_address}}</w:t>
       </w:r>
     </w:p>
     <w:p>
+      <w:pPr>
+        <w:pStyle w:val="ListNumber"/>
+      </w:pPr>
+      <w:r>
+        <w:rPr>
+          <w:b/>
+        </w:rPr>
+        <w:t>EDUCATION, TRAINING, AND EXPERIENCE THAT QUALIFIES THE INVESTIGATOR AS AN EXPERT IN THE CLINICAL INVESTIGATION OF THE DRUG FOR THE USE UNDER INVESTIGATION. ONE OF THE FOLLOWING IS ATTACHED:</w:t>
+      </w:r>
+    </w:p>
+    <w:p>
+      <w:pPr>
+        <w:ind w:left="720"/>
+      </w:pPr>
+      <w:r>
+        <w:t>☐ CURRICULUM VITAE    ☐ OTHER STATEMENT OF QUALIFICATIONS</w:t>
+      </w:r>
+    </w:p>
+    <w:p>
+      <w:pPr>
+        <w:pStyle w:val="ListNumber"/>
+      </w:pPr>
+      <w:r>
+        <w:rPr>
+          <w:b/>
+        </w:rPr>
+        <w:t>NAME AND ADDRESS OF ANY MEDICAL SCHOOL, HOSPITAL, OR OTHER RESEARCH FACILITY WHERE THE CLINICAL INVESTIGATION WILL BE CONDUCTED</w:t>
+      </w:r>
+    </w:p>
+    <w:p>
+      <w:pPr>
+        <w:ind w:left="720"/>
+      </w:pPr>
       <w:r>
         <w:t>{{research_facility_name}}</w:t>
       </w:r>
     </w:p>
     <w:p>
+      <w:pPr>
+        <w:ind w:left="720"/>
+      </w:pPr>
       <w:r>
         <w:t>{{research_facility_address}}</w:t>
       </w:r>
     </w:p>
     <w:p>
       <w:pPr>
-        <w:pStyle w:val="Heading2"/>
+        <w:pStyle w:val="ListNumber"/>
       </w:pPr>
       <w:r>
-        <w:t>4. NAME AND ADDRESS OF ANY CLINICAL LABORATORY FACILITIES TO BE USED IN THE STUDY.</w:t>
+        <w:rPr>
+          <w:b/>
+        </w:rPr>
+        <w:t>NAME AND ADDRESS OF ANY CLINICAL LABORATORY FACILITIES TO BE USED IN THE STUDY</w:t>
       </w:r>
     </w:p>
     <w:p>
+      <w:pPr>
+        <w:ind w:left="720"/>
+      </w:pPr>
       <w:r>
         <w:t>{{clinical_lab_name}}</w:t>
       </w:r>
     </w:p>
     <w:p>
+      <w:pPr>
+        <w:ind w:left="720"/>
+      </w:pPr>
       <w:r>
         <w:t>{{clinical_lab_address}}</w:t>
       </w:r>
     </w:p>
     <w:p>
       <w:pPr>
-        <w:pStyle w:val="Heading2"/>
+        <w:pStyle w:val="ListNumber"/>
       </w:pPr>
       <w:r>
-        <w:t>5. NAME AND ADDRESS OF THE INSTITUTIONAL REVIEW BOARD (IRB) THAT IS RESPONSIBLE FOR REVIEW AND APPROVAL OF THE STUDY(IES).</w:t>
+        <w:rPr>
+          <w:b/>
+        </w:rPr>
+        <w:t>NAME AND ADDRESS OF INSTITUTIONAL REVIEW BOARD (IRB) RESPONSIBLE FOR REVIEW AND APPROVAL OF THE STUDY</w:t>
       </w:r>
     </w:p>
     <w:p>
+      <w:pPr>
+        <w:ind w:left="720"/>
+      </w:pPr>
       <w:r>
         <w:t>{{irb_name}}</w:t>
       </w:r>
     </w:p>
     <w:p>
+      <w:pPr>
+        <w:ind w:left="720"/>
+      </w:pPr>
       <w:r>
         <w:t>{{irb_address}}</w:t>
       </w:r>
     </w:p>
     <w:p>
-      <w:pPr>
-        <w:pStyle w:val="Heading2"/>
-      </w:pPr>
       <w:r>
-        <w:t>6. NAMES OF THE SUBINVESTIGATORS WHO WILL BE ASSISTING THE INVESTIGATOR IN THE CONDUCT OF THE INVESTIGATION(S).</w:t>
+        <w:br/>
+        <w:t>I agree to conduct the study in accordance with the relevant, current protocol and will only make changes in a protocol after notifying the sponsor, except when necessary to protect the safety, rights, or welfare of subjects.</w:t>
+        <w:br/>
+        <w:br/>
       </w:r>
-    </w:p>
-    <w:p>
       <w:r>
-        <w:t>{{subinvestigators}}</w:t>
+        <w:t>I agree to personally conduct or supervise the described investigation.</w:t>
+        <w:br/>
+        <w:br/>
       </w:r>
-    </w:p>
-    <w:p>
-      <w:pPr>
-        <w:pStyle w:val="Heading2"/>
-      </w:pPr>
       <w:r>
-        <w:t>7. NAME AND CODE NUMBER, IF ANY, OF THE PROTOCOL(S) IN THE IND FOR THE STUDY(IES) TO BE CONDUCTED BY THE INVESTIGATOR.</w:t>
-      </w:r>
-    </w:p>
-    <w:p>
-      <w:r>
-        <w:t>{{protocol_name_code}}</w:t>
-      </w:r>
-    </w:p>
-    <w:p>
-      <w:pPr>
-        <w:pStyle w:val="Heading2"/>
-      </w:pPr>
-      <w:r>
-        <w:t>8. ATTACH THE FOLLOWING CLINICAL PROTOCOL INFORMATION:</w:t>
-      </w:r>
-    </w:p>
-    <w:p>
-      <w:r>
-        <w:t>☐ FOR PHASE 1 INVESTIGATIONS, A GENERAL OUTLINE OF THE PLANNED INVESTIGATION INCLUDING THE ESTIMATED DURATION OF THE STUDY AND THE MAXIMUM NUMBER OF SUBJECTS THAT WILL BE INVOLVED.</w:t>
-      </w:r>
-    </w:p>
-    <w:p>
-      <w:r>
-        <w:t>☐ FOR PHASE 2 OR 3 INVESTIGATIONS, AN OUTLINE OF THE STUDY PROTOCOL INCLUDING AN APPROXIMATION OF THE NUMBER OF SUBJECTS TO BE TREATED WITH THE DRUG AND THE NUMBER TO BE EMPLOYED AS CONTROLS, IF ANY; THE CLINICAL USES TO BE INVESTIGATED; CHARACTERISTICS OF SUBJECTS BY AGE, SEX, AND CONDITION; THE KIND OF CLINICAL OBSERVATIONS AND LABORATORY TESTS TO BE CONDUCTED; THE ESTIMATED DURATION OF THE STUDY; AND COPIES OR A DESCRIPTION OF CASE REPORT FORMS TO BE USED.</w:t>
-      </w:r>
-    </w:p>
-    <w:p>
-      <w:pPr>
-        <w:pStyle w:val="Heading2"/>
-      </w:pPr>
-      <w:r>
-        <w:t>9. COMMITMENTS:</w:t>
-      </w:r>
-    </w:p>
-    <w:p>
-      <w:r>
-        <w:t>I agree to conduct the study(ies) in accordance with the relevant, current protocol(s) and will only make changes in a protocol after notifying the sponsor, except when necessary to protect the safety, rights, or welfare of subjects.</w:t>
-      </w:r>
-    </w:p>
-    <w:p>
-      <w:r>
-        <w:t>I agree to personally conduct or supervise the described investigation(s).</w:t>
-      </w:r>
-    </w:p>
-    <w:p>
-      <w:r>
-        <w:t>I agree to inform any patients, or any persons used as controls, that the drugs are being used for investigational purposes and I will ensure that the requirements relating to obtaining informed consent in 21 CFR Part 50 and institutional review board (IRB) review and approval in 21 CFR Part 56 are met.</w:t>
-      </w:r>
-    </w:p>
-    <w:p>
-      <w:r>
-        <w:t>I agree to report to the sponsor adverse experiences that occur in the course of the investigation(s) in accordance with 21 CFR 312.64.</w:t>
-      </w:r>
-    </w:p>
-    <w:p>
-      <w:r>
-        <w:t>I have read and understand the information in the investigator's brochure, including the potential risks and side effects of the drug.</w:t>
-      </w:r>
-    </w:p>
-    <w:p>
-      <w:r>
-        <w:t>I agree to ensure that all associates, colleagues, and employees assisting in the conduct of the study(ies) are informed about their obligations in meeting the above commitments.</w:t>
-      </w:r>
-    </w:p>
-    <w:p>
-      <w:r>
-        <w:t>I agree to maintain adequate and accurate records in accordance with 21 CFR 312.62 and to make those records available for inspection in accordance with 21 CFR 312.68.</w:t>
-      </w:r>
-    </w:p>
-    <w:p>
-      <w:r>
-        <w:t>I will ensure that an IRB that complies with the requirements of 21 CFR Part 56 will be responsible for the initial and continuing review and approval of the clinical investigation. I also agree to promptly report to the IRB all changes in the research activity and all unanticipated problems involving risks to human subjects or others. Additionally, I will not make any changes in the research without IRB approval, except where necessary to eliminate apparent immediate hazards to human subjects.</w:t>
-      </w:r>
-    </w:p>
-    <w:p>
-      <w:r>
-        <w:t>I agree to comply with all other requirements regarding the obligations of clinical investigators and all other pertinent requirements in 21 CFR Part 312.</w:t>
-      </w:r>
-    </w:p>
-    <w:p>
-      <w:pPr>
-        <w:pStyle w:val="Heading2"/>
-      </w:pPr>
-      <w:r>
-        <w:t>INVESTIGATOR'S SIGNATURE:</w:t>
+        <w:t>I agree to inform any patients, or any persons used as controls, that the drugs are being used for investigational purposes...</w:t>
+        <w:br/>
+        <w:br/>
       </w:r>
     </w:p>
     <w:p>
       <w:r>
         <w:br/>
         <w:br/>
+      </w:r>
+      <w:r>
+        <w:t>SIGNATURE OF INVESTIGATOR</w:t>
+      </w:r>
+      <w:r>
         <w:br/>
-      </w:r>
-    </w:p>
-    <w:p>
-      <w:r>
-        <w:t>DATE: {{signature_date}}</w:t>
+        <w:br/>
+        <w:br/>
+        <w:t>_____________________________________________    DATE: ____________________</w:t>
       </w:r>
     </w:p>
     <w:sectPr>
+      <w:headerReference w:type="default" r:id="rId9"/>
       <w:pgSz w:w="12240" w:h="15840"/>
       <w:pgMar w:top="1440" w:right="1800" w:bottom="1440" w:left="1800" w:header="720" w:footer="720" w:gutter="0"/>
       <w:cols w:space="720"/>
@@ -245,6 +201,26 @@
     </w:sectPr>
   </w:body>
 </w:document>
+</file>
+
+<file path=word/header1.xml><?xml version="1.0" encoding="utf-8"?>
+<w:hdr xmlns:m="http://schemas.openxmlformats.org/officeDocument/2006/math" xmlns:mc="http://schemas.openxmlformats.org/markup-compatibility/2006" xmlns:mo="http://schemas.microsoft.com/office/mac/office/2008/main" xmlns:mv="urn:schemas-microsoft-com:mac:vml" xmlns:o="urn:schemas-microsoft-com:office:office" xmlns:r="http://schemas.openxmlformats.org/officeDocument/2006/relationships" xmlns:v="urn:schemas-microsoft-com:vml" xmlns:w10="urn:schemas-microsoft-com:office:word" xmlns:w14="http://schemas.microsoft.com/office/word/2010/wordml" xmlns:w="http://schemas.openxmlformats.org/wordprocessingml/2006/main" xmlns:wne="http://schemas.microsoft.com/office/word/2006/wordml" xmlns:wp14="http://schemas.microsoft.com/office/word/2010/wordprocessingDrawing" xmlns:wp="http://schemas.openxmlformats.org/drawingml/2006/wordprocessingDrawing" xmlns:wpc="http://schemas.microsoft.com/office/word/2010/wordprocessingCanvas" xmlns:wpg="http://schemas.microsoft.com/office/word/2010/wordprocessingGroup" xmlns:wpi="http://schemas.microsoft.com/office/word/2010/wordprocessingInk" xmlns:wps="http://schemas.microsoft.com/office/word/2010/wordprocessingShape" mc:Ignorable="w14 wp14">
+  <w:p>
+    <w:pPr>
+      <w:pStyle w:val="Header"/>
+      <w:jc w:val="center"/>
+    </w:pPr>
+    <w:r>
+      <w:rPr>
+        <w:b/>
+        <w:sz w:val="24"/>
+      </w:rPr>
+      <w:t>DEPARTMENT OF HEALTH AND HUMAN SERVICES</w:t>
+      <w:br/>
+      <w:t>FOOD AND DRUG ADMINISTRATION</w:t>
+    </w:r>
+  </w:p>
+</w:hdr>
 </file>
 
 <file path=word/numbering.xml><?xml version="1.0" encoding="utf-8"?>
